--- a/docs/Схема Работы.docx
+++ b/docs/Схема Работы.docx
@@ -90,17 +90,7 @@
           <w:sz w:val="24"/>
           <w:szCs w:val="24"/>
         </w:rPr>
-        <w:t xml:space="preserve">+2 дня                                                                </w:t>
-      </w:r>
-      <w:bookmarkStart w:id="0" w:name="_GoBack"/>
-      <w:bookmarkEnd w:id="0"/>
-      <w:r>
-        <w:rPr>
-          <w:b/>
-          <w:sz w:val="24"/>
-          <w:szCs w:val="24"/>
-        </w:rPr>
-        <w:t xml:space="preserve">      +1 день</w:t>
+        <w:t>+2 дня                                                                      +1 день</w:t>
       </w:r>
     </w:p>
     <w:p>
@@ -470,7 +460,7 @@
           <w:sz w:val="24"/>
           <w:szCs w:val="24"/>
         </w:rPr>
-        <w:t>+30</w:t>
+        <w:t>+15</w:t>
       </w:r>
       <w:r>
         <w:rPr>
@@ -502,7 +492,23 @@
           <w:sz w:val="24"/>
           <w:szCs w:val="24"/>
         </w:rPr>
-        <w:t xml:space="preserve">                                      + 7 дней</w:t>
+        <w:t xml:space="preserve">                                      + </w:t>
+      </w:r>
+      <w:r>
+        <w:rPr>
+          <w:b/>
+          <w:sz w:val="24"/>
+          <w:szCs w:val="24"/>
+        </w:rPr>
+        <w:t>4</w:t>
+      </w:r>
+      <w:r>
+        <w:rPr>
+          <w:b/>
+          <w:sz w:val="24"/>
+          <w:szCs w:val="24"/>
+        </w:rPr>
+        <w:t xml:space="preserve"> дней</w:t>
       </w:r>
       <w:r>
         <w:rPr>
@@ -894,7 +900,23 @@
           <w:sz w:val="24"/>
           <w:szCs w:val="24"/>
         </w:rPr>
-        <w:t xml:space="preserve"> + 7 дней</w:t>
+        <w:t xml:space="preserve"> + </w:t>
+      </w:r>
+      <w:r>
+        <w:rPr>
+          <w:b/>
+          <w:sz w:val="24"/>
+          <w:szCs w:val="24"/>
+        </w:rPr>
+        <w:t>4</w:t>
+      </w:r>
+      <w:r>
+        <w:rPr>
+          <w:b/>
+          <w:sz w:val="24"/>
+          <w:szCs w:val="24"/>
+        </w:rPr>
+        <w:t xml:space="preserve"> дней</w:t>
       </w:r>
       <w:r>
         <w:rPr>
@@ -950,7 +972,15 @@
           <w:sz w:val="24"/>
           <w:szCs w:val="24"/>
         </w:rPr>
-        <w:t xml:space="preserve">   +7 дней</w:t>
+        <w:t xml:space="preserve">   +4</w:t>
+      </w:r>
+      <w:r>
+        <w:rPr>
+          <w:b/>
+          <w:sz w:val="24"/>
+          <w:szCs w:val="24"/>
+        </w:rPr>
+        <w:t xml:space="preserve"> дней</w:t>
       </w:r>
       <w:r>
         <w:rPr>
@@ -1382,7 +1412,7 @@
           <w:sz w:val="24"/>
           <w:szCs w:val="24"/>
         </w:rPr>
-        <w:t>4</w:t>
+        <w:t>5</w:t>
       </w:r>
       <w:r>
         <w:rPr>
@@ -1414,6 +1444,8 @@
         </w:rPr>
         <w:t>2</w:t>
       </w:r>
+      <w:bookmarkStart w:id="0" w:name="_GoBack"/>
+      <w:bookmarkEnd w:id="0"/>
       <w:r>
         <w:rPr>
           <w:b/>
@@ -1434,65 +1466,6 @@
           <w:sz w:val="24"/>
           <w:szCs w:val="24"/>
         </w:rPr>
-        <w:t xml:space="preserve">После 4 этапа </w:t>
-      </w:r>
-      <w:r>
-        <w:rPr>
-          <w:sz w:val="24"/>
-          <w:szCs w:val="24"/>
-        </w:rPr>
-        <w:t>3</w:t>
-      </w:r>
-      <w:r>
-        <w:rPr>
-          <w:sz w:val="24"/>
-          <w:szCs w:val="24"/>
-        </w:rPr>
-        <w:t xml:space="preserve">0% </w:t>
-      </w:r>
-      <w:r>
-        <w:rPr>
-          <w:sz w:val="24"/>
-          <w:szCs w:val="24"/>
-        </w:rPr>
-        <w:t>от суммы.</w:t>
-      </w:r>
-    </w:p>
-    <w:p>
-      <w:pPr>
-        <w:rPr>
-          <w:sz w:val="24"/>
-          <w:szCs w:val="24"/>
-        </w:rPr>
-      </w:pPr>
-      <w:r>
-        <w:rPr>
-          <w:b/>
-          <w:sz w:val="24"/>
-          <w:szCs w:val="24"/>
-        </w:rPr>
-        <w:t>3</w:t>
-      </w:r>
-      <w:r>
-        <w:rPr>
-          <w:b/>
-          <w:sz w:val="24"/>
-          <w:szCs w:val="24"/>
-        </w:rPr>
-        <w:t>.</w:t>
-      </w:r>
-      <w:r>
-        <w:rPr>
-          <w:sz w:val="24"/>
-          <w:szCs w:val="24"/>
-        </w:rPr>
-        <w:t xml:space="preserve"> </w:t>
-      </w:r>
-      <w:r>
-        <w:rPr>
-          <w:sz w:val="24"/>
-          <w:szCs w:val="24"/>
-        </w:rPr>
         <w:t xml:space="preserve">После 8 этапа </w:t>
       </w:r>
       <w:r>
@@ -1500,7 +1473,7 @@
           <w:sz w:val="24"/>
           <w:szCs w:val="24"/>
         </w:rPr>
-        <w:t>3</w:t>
+        <w:t>5</w:t>
       </w:r>
       <w:r>
         <w:rPr>

--- a/docs/Схема Работы.docx
+++ b/docs/Схема Работы.docx
@@ -1428,6 +1428,13 @@
         </w:rPr>
         <w:t>от суммы.</w:t>
       </w:r>
+      <w:r>
+        <w:rPr>
+          <w:sz w:val="24"/>
+          <w:szCs w:val="24"/>
+        </w:rPr>
+        <w:t xml:space="preserve"> 17 000</w:t>
+      </w:r>
     </w:p>
     <w:p>
       <w:pPr>
@@ -1444,51 +1451,51 @@
         </w:rPr>
         <w:t>2</w:t>
       </w:r>
+      <w:r>
+        <w:rPr>
+          <w:b/>
+          <w:sz w:val="24"/>
+          <w:szCs w:val="24"/>
+        </w:rPr>
+        <w:t>.</w:t>
+      </w:r>
+      <w:r>
+        <w:rPr>
+          <w:sz w:val="24"/>
+          <w:szCs w:val="24"/>
+        </w:rPr>
+        <w:t xml:space="preserve"> </w:t>
+      </w:r>
+      <w:r>
+        <w:rPr>
+          <w:sz w:val="24"/>
+          <w:szCs w:val="24"/>
+        </w:rPr>
+        <w:t xml:space="preserve">После 8 этапа </w:t>
+      </w:r>
+      <w:r>
+        <w:rPr>
+          <w:sz w:val="24"/>
+          <w:szCs w:val="24"/>
+        </w:rPr>
+        <w:t>5</w:t>
+      </w:r>
+      <w:r>
+        <w:rPr>
+          <w:sz w:val="24"/>
+          <w:szCs w:val="24"/>
+        </w:rPr>
+        <w:t xml:space="preserve">0% </w:t>
+      </w:r>
+      <w:r>
+        <w:rPr>
+          <w:sz w:val="24"/>
+          <w:szCs w:val="24"/>
+        </w:rPr>
+        <w:t>от суммы.</w:t>
+      </w:r>
       <w:bookmarkStart w:id="0" w:name="_GoBack"/>
       <w:bookmarkEnd w:id="0"/>
-      <w:r>
-        <w:rPr>
-          <w:b/>
-          <w:sz w:val="24"/>
-          <w:szCs w:val="24"/>
-        </w:rPr>
-        <w:t>.</w:t>
-      </w:r>
-      <w:r>
-        <w:rPr>
-          <w:sz w:val="24"/>
-          <w:szCs w:val="24"/>
-        </w:rPr>
-        <w:t xml:space="preserve"> </w:t>
-      </w:r>
-      <w:r>
-        <w:rPr>
-          <w:sz w:val="24"/>
-          <w:szCs w:val="24"/>
-        </w:rPr>
-        <w:t xml:space="preserve">После 8 этапа </w:t>
-      </w:r>
-      <w:r>
-        <w:rPr>
-          <w:sz w:val="24"/>
-          <w:szCs w:val="24"/>
-        </w:rPr>
-        <w:t>5</w:t>
-      </w:r>
-      <w:r>
-        <w:rPr>
-          <w:sz w:val="24"/>
-          <w:szCs w:val="24"/>
-        </w:rPr>
-        <w:t xml:space="preserve">0% </w:t>
-      </w:r>
-      <w:r>
-        <w:rPr>
-          <w:sz w:val="24"/>
-          <w:szCs w:val="24"/>
-        </w:rPr>
-        <w:t>от суммы.</w:t>
-      </w:r>
       <w:r>
         <w:rPr>
           <w:sz w:val="24"/>
